--- a/documents/writeup_jrmetzger.docx
+++ b/documents/writeup_jrmetzger.docx
@@ -1008,6 +1008,9 @@
         <w:t xml:space="preserve">arge files were about 7 megabytes. </w:t>
       </w:r>
       <w:r>
+        <w:t>I ran these tests for same partition and different partition.</w:t>
+      </w:r>
+      <w:r>
         <w:t xml:space="preserve"> The order of these actions are below:</w:t>
       </w:r>
     </w:p>
@@ -1182,13 +1185,25 @@
         <w:t>” directories.</w:t>
       </w:r>
       <w:r>
-        <w:t xml:space="preserve"> I used “sync” to make sure these operations were flushed t disk instead of cache. I got the initial and</w:t>
-      </w:r>
-      <w:r>
-        <w:t xml:space="preserve"> final times around each action.</w:t>
-      </w:r>
-      <w:r>
-        <w:t xml:space="preserve"> This was used to calculate the total time for each action ran. I either used “echo ‘hello’ &gt; ‘</w:t>
+        <w:t xml:space="preserve"> I used “sync” to make sure these operations were flushed t</w:t>
+      </w:r>
+      <w:r>
+        <w:t>o</w:t>
+      </w:r>
+      <w:r>
+        <w:t xml:space="preserve"> disk instead of cache. I got the initial and</w:t>
+      </w:r>
+      <w:r>
+        <w:t xml:space="preserve"> final times around each action</w:t>
+      </w:r>
+      <w:r>
+        <w:t xml:space="preserve"> to compute delta run speed in milliseconds</w:t>
+      </w:r>
+      <w:r>
+        <w:t>.</w:t>
+      </w:r>
+      <w:r>
+        <w:t xml:space="preserve"> I either used “echo ‘hello’ &gt; ‘</w:t>
       </w:r>
       <w:proofErr w:type="spellStart"/>
       <w:r>
@@ -1343,13 +1358,22 @@
         <w:t xml:space="preserve"> extension based on how many already in the dumpster. The limit is 10 duplicate files or directories</w:t>
       </w:r>
       <w:r>
-        <w:t xml:space="preserve"> (form 0 to 9)</w:t>
+        <w:t xml:space="preserve"> (fro</w:t>
+      </w:r>
+      <w:r>
+        <w:t>m 0 to 9)</w:t>
       </w:r>
       <w:r>
         <w:t>.</w:t>
       </w:r>
       <w:r>
-        <w:t xml:space="preserve"> The user can use the -f flag to force remove a file and -r to remove directories. Use -h for each</w:t>
+        <w:t xml:space="preserve"> The user can use the -f flag to force remove a file and -r to </w:t>
+      </w:r>
+      <w:r>
+        <w:t xml:space="preserve">recursively </w:t>
+      </w:r>
+      <w:r>
+        <w:t>remove directories. Use -h for each</w:t>
       </w:r>
       <w:r>
         <w:t xml:space="preserve"> tool to bring up the help usag</w:t>
@@ -1425,6 +1449,9 @@
       </w:r>
       <w:r>
         <w:t xml:space="preserve"> and 20 directories. </w:t>
+      </w:r>
+      <w:r>
+        <w:t>Additionally, I tested for Rm of both files and directories, and Dumping the dumpster speeds.</w:t>
       </w:r>
     </w:p>
     <w:p>
@@ -1608,6 +1635,8 @@
           <w:numId w:val="0"/>
         </w:numPr>
       </w:pPr>
+      <w:bookmarkStart w:id="0" w:name="_GoBack"/>
+      <w:bookmarkEnd w:id="0"/>
     </w:p>
     <w:p>
       <w:pPr>
@@ -1688,10 +1717,7 @@
               <w:outlineLvl w:val="1"/>
             </w:pPr>
             <w:r>
-              <w:t>3324</w:t>
-            </w:r>
-            <w:r>
-              <w:t xml:space="preserve"> milliseconds</w:t>
+              <w:t>3324 milliseconds</w:t>
             </w:r>
           </w:p>
         </w:tc>
@@ -1711,10 +1737,7 @@
               <w:outlineLvl w:val="1"/>
             </w:pPr>
             <w:r>
-              <w:t>3524</w:t>
-            </w:r>
-            <w:r>
-              <w:t xml:space="preserve"> milliseconds</w:t>
+              <w:t>3524 milliseconds</w:t>
             </w:r>
           </w:p>
         </w:tc>
@@ -1759,10 +1782,7 @@
               <w:outlineLvl w:val="1"/>
             </w:pPr>
             <w:r>
-              <w:t>89</w:t>
-            </w:r>
-            <w:r>
-              <w:t xml:space="preserve"> milliseconds</w:t>
+              <w:t>89 milliseconds</w:t>
             </w:r>
           </w:p>
         </w:tc>
@@ -1782,10 +1802,7 @@
               <w:outlineLvl w:val="1"/>
             </w:pPr>
             <w:r>
-              <w:t xml:space="preserve">116 </w:t>
-            </w:r>
-            <w:r>
-              <w:t xml:space="preserve"> milliseconds</w:t>
+              <w:t>116  milliseconds</w:t>
             </w:r>
           </w:p>
         </w:tc>
@@ -1805,7 +1822,6 @@
         <w:pStyle w:val="Heading2"/>
       </w:pPr>
       <w:r>
-        <w:lastRenderedPageBreak/>
         <w:t>Calculations (Mean and STD)</w:t>
       </w:r>
     </w:p>
@@ -1825,7 +1841,85 @@
         <w:rPr>
           <w:color w:val="000000" w:themeColor="text1"/>
         </w:rPr>
-        <w:t xml:space="preserve">I tested 20 files and directories to be Made, Removed, Recovered, Removed again and then Dumped. I tested this for two different partitions for two different file sizes. I tested small 7 byte files and large 7 megabyte files. I averaged 4,022 milliseconds for small files and 19,098 to larger files. Narrowing them down to per file and then to per byte, I have discovered smaller files compute each byte for 28.71 milliseconds vs. larger files per byte at 0.0001363 milliseconds. </w:t>
+        <w:t xml:space="preserve">I tested 20 files and directories to be Made, Removed, Recovered, Removed again and then Dumped. I tested this for two different partitions for two different </w:t>
+      </w:r>
+      <w:r>
+        <w:rPr>
+          <w:color w:val="000000" w:themeColor="text1"/>
+        </w:rPr>
+        <w:t xml:space="preserve">size </w:t>
+      </w:r>
+      <w:r>
+        <w:rPr>
+          <w:color w:val="000000" w:themeColor="text1"/>
+        </w:rPr>
+        <w:t>file</w:t>
+      </w:r>
+      <w:r>
+        <w:rPr>
+          <w:color w:val="000000" w:themeColor="text1"/>
+        </w:rPr>
+        <w:t>s</w:t>
+      </w:r>
+      <w:r>
+        <w:rPr>
+          <w:color w:val="000000" w:themeColor="text1"/>
+        </w:rPr>
+        <w:t xml:space="preserve">. I tested small 7 byte files and large 7 megabyte files. I averaged </w:t>
+      </w:r>
+      <w:r>
+        <w:rPr>
+          <w:color w:val="000000" w:themeColor="text1"/>
+        </w:rPr>
+        <w:t xml:space="preserve">time to complete these actions to be </w:t>
+      </w:r>
+      <w:r>
+        <w:rPr>
+          <w:color w:val="000000" w:themeColor="text1"/>
+        </w:rPr>
+        <w:t xml:space="preserve">4,022 milliseconds for small files and 19,098 to larger files. Narrowing them down to per file and then to per byte, I have discovered smaller files compute </w:t>
+      </w:r>
+      <w:r>
+        <w:rPr>
+          <w:color w:val="000000" w:themeColor="text1"/>
+        </w:rPr>
+        <w:t xml:space="preserve">at </w:t>
+      </w:r>
+      <w:r>
+        <w:rPr>
+          <w:color w:val="000000" w:themeColor="text1"/>
+        </w:rPr>
+        <w:t>28.71 milliseconds</w:t>
+      </w:r>
+      <w:r>
+        <w:rPr>
+          <w:color w:val="000000" w:themeColor="text1"/>
+        </w:rPr>
+        <w:t xml:space="preserve"> per byte vs. larger files </w:t>
+      </w:r>
+      <w:r>
+        <w:rPr>
+          <w:color w:val="000000" w:themeColor="text1"/>
+        </w:rPr>
+        <w:t xml:space="preserve">compute at </w:t>
+      </w:r>
+      <w:r>
+        <w:rPr>
+          <w:color w:val="000000" w:themeColor="text1"/>
+        </w:rPr>
+        <w:t>0.0001363 milliseconds</w:t>
+      </w:r>
+      <w:r>
+        <w:rPr>
+          <w:color w:val="000000" w:themeColor="text1"/>
+        </w:rPr>
+        <w:t xml:space="preserve"> per byte</w:t>
+      </w:r>
+      <w:r>
+        <w:rPr>
+          <w:color w:val="000000" w:themeColor="text1"/>
+        </w:rPr>
+        <w:t xml:space="preserve">. </w:t>
       </w:r>
     </w:p>
     <w:tbl>
@@ -2476,7 +2570,6 @@
           <w:ilvl w:val="0"/>
           <w:numId w:val="0"/>
         </w:numPr>
-        <w:ind w:left="720"/>
       </w:pPr>
     </w:p>
     <w:p>
@@ -2498,13 +2591,16 @@
         <w:t>as the file size gets bigger, each byte is moved</w:t>
       </w:r>
       <w:r>
-        <w:t xml:space="preserve"> in less time. Comparing the different partitions also gave a larger difference when the file size was larger. </w:t>
-      </w:r>
-      <w:r>
-        <w:t>I believe this can mean that each byte of the file is being processed quicker when the file is larger.</w:t>
-      </w:r>
-      <w:r>
-        <w:t xml:space="preserve"> When the file is smaller, each byte is processed slower.</w:t>
+        <w:t xml:space="preserve"> faster</w:t>
+      </w:r>
+      <w:r>
+        <w:t xml:space="preserve">. Comparing the different partitions also gave a larger difference when the file size was larger. </w:t>
+      </w:r>
+      <w:r>
+        <w:t>I believe this can mean that each byte of the file is being processed quicker when the file is larger. When the file is smaller, each byte is processed slower.</w:t>
+      </w:r>
+      <w:r>
+        <w:t xml:space="preserve"> My data is all relative based on my computer’s CPU. I tested my experiment again on the same virtual machine on the same system and got different speed times based on how much CPU is being dedicated to the virtual environemnt.</w:t>
       </w:r>
     </w:p>
     <w:p>
@@ -2516,8 +2612,6 @@
         </w:numPr>
         <w:ind w:left="720"/>
       </w:pPr>
-      <w:bookmarkStart w:id="0" w:name="_GoBack"/>
-      <w:bookmarkEnd w:id="0"/>
     </w:p>
     <w:p>
       <w:pPr>
@@ -3941,6 +4035,7 @@
   <w:style w:type="character" w:default="1" w:styleId="DefaultParagraphFont">
     <w:name w:val="Default Paragraph Font"/>
     <w:uiPriority w:val="1"/>
+    <w:semiHidden/>
     <w:unhideWhenUsed/>
   </w:style>
   <w:style w:type="table" w:default="1" w:styleId="TableNormal">
@@ -7244,7 +7339,7 @@
 </file>
 
 <file path=customXml/itemProps1.xml><?xml version="1.0" encoding="utf-8"?>
-<ds:datastoreItem xmlns:ds="http://schemas.openxmlformats.org/officeDocument/2006/customXml" ds:itemID="{52C32AC6-960B-CD48-81C4-F109AD98BE3B}">
+<ds:datastoreItem xmlns:ds="http://schemas.openxmlformats.org/officeDocument/2006/customXml" ds:itemID="{7A8AA141-D95D-EF4B-AA59-3E713F8681D3}">
   <ds:schemaRefs>
     <ds:schemaRef ds:uri="http://schemas.openxmlformats.org/officeDocument/2006/bibliography"/>
   </ds:schemaRefs>
